--- a/01-Processo/02-Templates/02-GRE/07-ListaDeConfirmacaoEentendimento.docx
+++ b/01-Processo/02-Templates/02-GRE/07-ListaDeConfirmacaoEentendimento.docx
@@ -7,6 +7,7 @@
         <w:jc w:val="center"/>
         <w:rPr>
           <w:b/>
+          <w:i/>
           <w:sz w:val="36"/>
         </w:rPr>
       </w:pPr>
@@ -31,8 +32,6 @@
         </w:rPr>
         <w:t>Comprometimento com os Requisitos do S</w:t>
       </w:r>
-      <w:bookmarkStart w:id="0" w:name="_GoBack"/>
-      <w:bookmarkEnd w:id="0"/>
       <w:r>
         <w:rPr>
           <w:b/>
@@ -64,6 +63,11 @@
       </w:r>
     </w:p>
     <w:p>
+      <w:pPr>
+        <w:rPr>
+          <w:rFonts w:ascii="Arial" w:hAnsi="Arial" w:cs="Arial"/>
+        </w:rPr>
+      </w:pPr>
       <w:r>
         <w:t>Todos listados abaixo confirmam formalente a compreensão e o comprometimento com todos os requisitos do sistema</w:t>
       </w:r>
@@ -78,7 +82,36 @@
         <w:t>&lt;nome do sistema&gt;</w:t>
       </w:r>
       <w:r>
-        <w:t>, aplicando os esforços necessários para mantê-los e realizá-los:</w:t>
+        <w:t xml:space="preserve">, </w:t>
+      </w:r>
+      <w:r>
+        <w:t xml:space="preserve">de acordo com os </w:t>
+      </w:r>
+      <w:r>
+        <w:t>parâmetros</w:t>
+      </w:r>
+      <w:r>
+        <w:t xml:space="preserve"> estabelecidos</w:t>
+      </w:r>
+      <w:r>
+        <w:t xml:space="preserve"> na</w:t>
+      </w:r>
+      <w:r>
+        <w:t xml:space="preserve"> Lista de Requisitos (Tabela de Verificação de Requisitos),</w:t>
+      </w:r>
+      <w:r>
+        <w:rPr>
+          <w:rFonts w:ascii="Arial" w:hAnsi="Arial" w:cs="Arial"/>
+        </w:rPr>
+        <w:t xml:space="preserve"> </w:t>
+      </w:r>
+      <w:r>
+        <w:t>a</w:t>
+      </w:r>
+      <w:bookmarkStart w:id="0" w:name="_GoBack"/>
+      <w:bookmarkEnd w:id="0"/>
+      <w:r>
+        <w:t>plicando os esforços necessários para mantê-los e realizá-los:</w:t>
       </w:r>
     </w:p>
     <w:tbl>
@@ -1609,6 +1642,7 @@
         <w:jc w:val="center"/>
       </w:pPr>
       <w:r>
+        <w:lastRenderedPageBreak/>
         <w:t>______________________________________</w:t>
       </w:r>
       <w:r>
